--- a/daily_progress/Day 12(4al18cs032).docx
+++ b/daily_progress/Day 12(4al18cs032).docx
@@ -199,7 +199,7 @@
                 <w:sz w:val="24"/>
                 <w:szCs w:val="24"/>
               </w:rPr>
-              <w:t>Vi A sec</w:t>
+              <w:t>IV A sec</w:t>
             </w:r>
           </w:p>
         </w:tc>
